--- a/lab/lab2/实验2报告模板.docx
+++ b/lab/lab2/实验2报告模板.docx
@@ -1086,8 +1086,7 @@
       <w:pPr>
         <w:pStyle w:val="-"/>
         <w:rPr>
-          <w:rFonts w:ascii="微软雅黑" w:eastAsia="微软雅黑" w:hAnsi="微软雅黑"/>
-          <w:color w:val="FF0000"/>
+          <w:noProof/>
         </w:rPr>
       </w:pPr>
       <w:r>
@@ -1431,8 +1430,179 @@
           </wp:inline>
         </w:drawing>
       </w:r>
+    </w:p>
+    <w:p>
+      <w:pPr>
+        <w:pStyle w:val="-"/>
+        <w:rPr>
+          <w:rFonts w:ascii="微软雅黑" w:eastAsia="微软雅黑" w:hAnsi="微软雅黑"/>
+          <w:color w:val="FF0000"/>
+        </w:rPr>
+      </w:pPr>
+      <w:r>
+        <w:rPr>
+          <w:noProof/>
+        </w:rPr>
+        <w:lastRenderedPageBreak/>
+        <w:drawing>
+          <wp:inline distT="0" distB="0" distL="0" distR="0" wp14:anchorId="00ABF343" wp14:editId="7E0B67E4">
+            <wp:extent cx="5731510" cy="3134360"/>
+            <wp:effectExtent l="0" t="0" r="2540" b="8890"/>
+            <wp:docPr id="9" name="图片 9"/>
+            <wp:cNvGraphicFramePr>
+              <a:graphicFrameLocks xmlns:a="http://schemas.openxmlformats.org/drawingml/2006/main" noChangeAspect="1"/>
+            </wp:cNvGraphicFramePr>
+            <a:graphic xmlns:a="http://schemas.openxmlformats.org/drawingml/2006/main">
+              <a:graphicData uri="http://schemas.openxmlformats.org/drawingml/2006/picture">
+                <pic:pic xmlns:pic="http://schemas.openxmlformats.org/drawingml/2006/picture">
+                  <pic:nvPicPr>
+                    <pic:cNvPr id="1" name=""/>
+                    <pic:cNvPicPr/>
+                  </pic:nvPicPr>
+                  <pic:blipFill>
+                    <a:blip r:embed="rId19"/>
+                    <a:stretch>
+                      <a:fillRect/>
+                    </a:stretch>
+                  </pic:blipFill>
+                  <pic:spPr>
+                    <a:xfrm>
+                      <a:off x="0" y="0"/>
+                      <a:ext cx="5731510" cy="3134360"/>
+                    </a:xfrm>
+                    <a:prstGeom prst="rect">
+                      <a:avLst/>
+                    </a:prstGeom>
+                  </pic:spPr>
+                </pic:pic>
+              </a:graphicData>
+            </a:graphic>
+          </wp:inline>
+        </w:drawing>
+      </w:r>
+      <w:r>
+        <w:rPr>
+          <w:noProof/>
+        </w:rPr>
+        <w:drawing>
+          <wp:inline distT="0" distB="0" distL="0" distR="0" wp14:anchorId="09DD5DF2" wp14:editId="5BAAD315">
+            <wp:extent cx="5731510" cy="3134360"/>
+            <wp:effectExtent l="0" t="0" r="2540" b="8890"/>
+            <wp:docPr id="11" name="图片 11"/>
+            <wp:cNvGraphicFramePr>
+              <a:graphicFrameLocks xmlns:a="http://schemas.openxmlformats.org/drawingml/2006/main" noChangeAspect="1"/>
+            </wp:cNvGraphicFramePr>
+            <a:graphic xmlns:a="http://schemas.openxmlformats.org/drawingml/2006/main">
+              <a:graphicData uri="http://schemas.openxmlformats.org/drawingml/2006/picture">
+                <pic:pic xmlns:pic="http://schemas.openxmlformats.org/drawingml/2006/picture">
+                  <pic:nvPicPr>
+                    <pic:cNvPr id="1" name=""/>
+                    <pic:cNvPicPr/>
+                  </pic:nvPicPr>
+                  <pic:blipFill>
+                    <a:blip r:embed="rId20"/>
+                    <a:stretch>
+                      <a:fillRect/>
+                    </a:stretch>
+                  </pic:blipFill>
+                  <pic:spPr>
+                    <a:xfrm>
+                      <a:off x="0" y="0"/>
+                      <a:ext cx="5731510" cy="3134360"/>
+                    </a:xfrm>
+                    <a:prstGeom prst="rect">
+                      <a:avLst/>
+                    </a:prstGeom>
+                  </pic:spPr>
+                </pic:pic>
+              </a:graphicData>
+            </a:graphic>
+          </wp:inline>
+        </w:drawing>
+      </w:r>
+      <w:r>
+        <w:rPr>
+          <w:noProof/>
+        </w:rPr>
+        <w:lastRenderedPageBreak/>
+        <w:drawing>
+          <wp:inline distT="0" distB="0" distL="0" distR="0" wp14:anchorId="7A0788AC" wp14:editId="22F8CE0C">
+            <wp:extent cx="5731510" cy="3134360"/>
+            <wp:effectExtent l="0" t="0" r="2540" b="8890"/>
+            <wp:docPr id="13" name="图片 13"/>
+            <wp:cNvGraphicFramePr>
+              <a:graphicFrameLocks xmlns:a="http://schemas.openxmlformats.org/drawingml/2006/main" noChangeAspect="1"/>
+            </wp:cNvGraphicFramePr>
+            <a:graphic xmlns:a="http://schemas.openxmlformats.org/drawingml/2006/main">
+              <a:graphicData uri="http://schemas.openxmlformats.org/drawingml/2006/picture">
+                <pic:pic xmlns:pic="http://schemas.openxmlformats.org/drawingml/2006/picture">
+                  <pic:nvPicPr>
+                    <pic:cNvPr id="1" name=""/>
+                    <pic:cNvPicPr/>
+                  </pic:nvPicPr>
+                  <pic:blipFill>
+                    <a:blip r:embed="rId21"/>
+                    <a:stretch>
+                      <a:fillRect/>
+                    </a:stretch>
+                  </pic:blipFill>
+                  <pic:spPr>
+                    <a:xfrm>
+                      <a:off x="0" y="0"/>
+                      <a:ext cx="5731510" cy="3134360"/>
+                    </a:xfrm>
+                    <a:prstGeom prst="rect">
+                      <a:avLst/>
+                    </a:prstGeom>
+                  </pic:spPr>
+                </pic:pic>
+              </a:graphicData>
+            </a:graphic>
+          </wp:inline>
+        </w:drawing>
+      </w:r>
       <w:bookmarkStart w:id="1" w:name="_GoBack"/>
       <w:bookmarkEnd w:id="1"/>
+      <w:r>
+        <w:rPr>
+          <w:noProof/>
+        </w:rPr>
+        <w:drawing>
+          <wp:inline distT="0" distB="0" distL="0" distR="0" wp14:anchorId="754C4156" wp14:editId="54EAD984">
+            <wp:extent cx="5731510" cy="3134360"/>
+            <wp:effectExtent l="0" t="0" r="2540" b="8890"/>
+            <wp:docPr id="12" name="图片 12"/>
+            <wp:cNvGraphicFramePr>
+              <a:graphicFrameLocks xmlns:a="http://schemas.openxmlformats.org/drawingml/2006/main" noChangeAspect="1"/>
+            </wp:cNvGraphicFramePr>
+            <a:graphic xmlns:a="http://schemas.openxmlformats.org/drawingml/2006/main">
+              <a:graphicData uri="http://schemas.openxmlformats.org/drawingml/2006/picture">
+                <pic:pic xmlns:pic="http://schemas.openxmlformats.org/drawingml/2006/picture">
+                  <pic:nvPicPr>
+                    <pic:cNvPr id="1" name=""/>
+                    <pic:cNvPicPr/>
+                  </pic:nvPicPr>
+                  <pic:blipFill>
+                    <a:blip r:embed="rId22"/>
+                    <a:stretch>
+                      <a:fillRect/>
+                    </a:stretch>
+                  </pic:blipFill>
+                  <pic:spPr>
+                    <a:xfrm>
+                      <a:off x="0" y="0"/>
+                      <a:ext cx="5731510" cy="3134360"/>
+                    </a:xfrm>
+                    <a:prstGeom prst="rect">
+                      <a:avLst/>
+                    </a:prstGeom>
+                  </pic:spPr>
+                </pic:pic>
+              </a:graphicData>
+            </a:graphic>
+          </wp:inline>
+        </w:drawing>
+      </w:r>
       <w:r>
         <w:rPr>
           <w:rFonts w:ascii="微软雅黑" w:eastAsia="微软雅黑" w:hAnsi="微软雅黑" w:hint="eastAsia"/>
@@ -1838,7 +2008,7 @@
       </w:r>
     </w:p>
     <w:sectPr>
-      <w:headerReference w:type="default" r:id="rId19"/>
+      <w:headerReference w:type="default" r:id="rId23"/>
       <w:pgSz w:w="11906" w:h="16838" w:code="9"/>
       <w:pgMar w:top="1152" w:right="1440" w:bottom="1152" w:left="1440" w:header="576" w:footer="576" w:gutter="0"/>
       <w:cols w:space="720"/>
@@ -28611,15 +28781,6 @@
 </file>
 
 <file path=customXml/item2.xml><?xml version="1.0" encoding="utf-8"?>
-<?mso-contentType ?>
-<FormTemplates xmlns="http://schemas.microsoft.com/sharepoint/v3/contenttype/forms">
-  <Display>DocumentLibraryForm</Display>
-  <Edit>DocumentLibraryForm</Edit>
-  <New>DocumentLibraryForm</New>
-</FormTemplates>
-</file>
-
-<file path=customXml/item3.xml><?xml version="1.0" encoding="utf-8"?>
 <ct:contentTypeSchema xmlns:ct="http://schemas.microsoft.com/office/2006/metadata/contentType" xmlns:ma="http://schemas.microsoft.com/office/2006/metadata/properties/metaAttributes" ct:_="" ma:_="" ma:contentTypeName="Document" ma:contentTypeID="0x010100DEEA25CC0A0AC24199CDC46C25B8B0BC" ma:contentTypeVersion="10" ma:contentTypeDescription="Create a new document." ma:contentTypeScope="" ma:versionID="e3b47856d4cf355c0dacb39e1084d14f">
   <xsd:schema xmlns:xsd="http://www.w3.org/2001/XMLSchema" xmlns:xs="http://www.w3.org/2001/XMLSchema" xmlns:p="http://schemas.microsoft.com/office/2006/metadata/properties" xmlns:ns1="http://schemas.microsoft.com/sharepoint/v3" xmlns:ns2="6dc4bcd6-49db-4c07-9060-8acfc67cef9f" xmlns:ns3="fb0879af-3eba-417a-a55a-ffe6dcd6ca77" targetNamespace="http://schemas.microsoft.com/office/2006/metadata/properties" ma:root="true" ma:fieldsID="a845a615265fdb1f7b12cc65ac20ecbd" ns1:_="" ns2:_="" ns3:_="">
     <xsd:import namespace="http://schemas.microsoft.com/sharepoint/v3"/>
@@ -28827,6 +28988,15 @@
 </ct:contentTypeSchema>
 </file>
 
+<file path=customXml/item3.xml><?xml version="1.0" encoding="utf-8"?>
+<?mso-contentType ?>
+<FormTemplates xmlns="http://schemas.microsoft.com/sharepoint/v3/contenttype/forms">
+  <Display>DocumentLibraryForm</Display>
+  <Edit>DocumentLibraryForm</Edit>
+  <New>DocumentLibraryForm</New>
+</FormTemplates>
+</file>
+
 <file path=customXml/item4.xml><?xml version="1.0" encoding="utf-8"?>
 <b:Sources xmlns:b="http://schemas.openxmlformats.org/officeDocument/2006/bibliography" xmlns="http://schemas.openxmlformats.org/officeDocument/2006/bibliography" SelectedStyle="\APASixthEditionOfficeOnline.xsl" StyleName="APA" Version="6"/>
 </file>
@@ -28842,14 +29012,6 @@
 </file>
 
 <file path=customXml/itemProps2.xml><?xml version="1.0" encoding="utf-8"?>
-<ds:datastoreItem xmlns:ds="http://schemas.openxmlformats.org/officeDocument/2006/customXml" ds:itemID="{3D40F5E8-4448-4982-82F4-146B74EB9EB7}">
-  <ds:schemaRefs>
-    <ds:schemaRef ds:uri="http://schemas.microsoft.com/sharepoint/v3/contenttype/forms"/>
-  </ds:schemaRefs>
-</ds:datastoreItem>
-</file>
-
-<file path=customXml/itemProps3.xml><?xml version="1.0" encoding="utf-8"?>
 <ds:datastoreItem xmlns:ds="http://schemas.openxmlformats.org/officeDocument/2006/customXml" ds:itemID="{D7D55E06-64DA-42F3-AD6E-D3DC24069E4B}">
   <ds:schemaRefs>
     <ds:schemaRef ds:uri="http://schemas.microsoft.com/office/2006/metadata/contentType"/>
@@ -28869,8 +29031,16 @@
 </ds:datastoreItem>
 </file>
 
+<file path=customXml/itemProps3.xml><?xml version="1.0" encoding="utf-8"?>
+<ds:datastoreItem xmlns:ds="http://schemas.openxmlformats.org/officeDocument/2006/customXml" ds:itemID="{3D40F5E8-4448-4982-82F4-146B74EB9EB7}">
+  <ds:schemaRefs>
+    <ds:schemaRef ds:uri="http://schemas.microsoft.com/sharepoint/v3/contenttype/forms"/>
+  </ds:schemaRefs>
+</ds:datastoreItem>
+</file>
+
 <file path=customXml/itemProps4.xml><?xml version="1.0" encoding="utf-8"?>
-<ds:datastoreItem xmlns:ds="http://schemas.openxmlformats.org/officeDocument/2006/customXml" ds:itemID="{F9374EEF-772F-443A-9A5C-44428B280880}">
+<ds:datastoreItem xmlns:ds="http://schemas.openxmlformats.org/officeDocument/2006/customXml" ds:itemID="{EE6A6C8E-CF17-4020-A7AD-C021243E8E29}">
   <ds:schemaRefs>
     <ds:schemaRef ds:uri="http://schemas.openxmlformats.org/officeDocument/2006/bibliography"/>
   </ds:schemaRefs>
